--- a/Laborationsuppgifter/Dokument/1.1 Gissa det hemliga talet.docx
+++ b/Laborationsuppgifter/Dokument/1.1 Gissa det hemliga talet.docx
@@ -32,6 +32,8 @@
                 <w:szCs w:val="44"/>
               </w:rPr>
             </w:pPr>
+            <w:bookmarkStart w:id="0" w:name="_GoBack"/>
+            <w:bookmarkEnd w:id="0"/>
             <w:r>
               <w:rPr>
                 <w:i w:val="0"/>
@@ -434,7 +436,7 @@
                 <w:noProof/>
               </w:rPr>
               <w:drawing>
-                <wp:inline distT="0" distB="0" distL="0" distR="0" wp14:anchorId="66A6DE73" wp14:editId="2AB0C43C">
+                <wp:inline distT="0" distB="0" distL="0" distR="0" wp14:anchorId="220D24A3" wp14:editId="6D433D15">
                   <wp:extent cx="836930" cy="293370"/>
                   <wp:effectExtent l="0" t="0" r="1270" b="0"/>
                   <wp:docPr id="31" name="Bildobjekt 31"/>
@@ -670,17 +672,10 @@
     <w:p>
       <w:pPr>
         <w:rPr>
-          <w:b/>
-          <w:sz w:val="34"/>
-          <w:szCs w:val="34"/>
-        </w:rPr>
-      </w:pPr>
-      <w:r>
-        <w:rPr>
-          <w:b/>
-          <w:sz w:val="34"/>
-          <w:szCs w:val="34"/>
-        </w:rPr>
+          <w:sz w:val="22"/>
+        </w:rPr>
+      </w:pPr>
+      <w:r>
         <w:br w:type="page"/>
       </w:r>
     </w:p>
@@ -736,7 +731,7 @@
           <w:r>
             <w:fldChar w:fldCharType="separate"/>
           </w:r>
-          <w:hyperlink w:anchor="_Toc370321524" w:history="1">
+          <w:hyperlink w:anchor="_Toc370382239" w:history="1">
             <w:r>
               <w:rPr>
                 <w:rStyle w:val="Hyperlnk"/>
@@ -763,7 +758,7 @@
                 <w:noProof/>
                 <w:webHidden/>
               </w:rPr>
-              <w:instrText xml:space="preserve"> PAGEREF _Toc370321524 \h </w:instrText>
+              <w:instrText xml:space="preserve"> PAGEREF _Toc370382239 \h </w:instrText>
             </w:r>
             <w:r>
               <w:rPr>
@@ -803,7 +798,7 @@
               <w:szCs w:val="22"/>
             </w:rPr>
           </w:pPr>
-          <w:hyperlink w:anchor="_Toc370321525" w:history="1">
+          <w:hyperlink w:anchor="_Toc370382240" w:history="1">
             <w:r>
               <w:rPr>
                 <w:rStyle w:val="Hyperlnk"/>
@@ -830,7 +825,7 @@
                 <w:noProof/>
                 <w:webHidden/>
               </w:rPr>
-              <w:instrText xml:space="preserve"> PAGEREF _Toc370321525 \h </w:instrText>
+              <w:instrText xml:space="preserve"> PAGEREF _Toc370382240 \h </w:instrText>
             </w:r>
             <w:r>
               <w:rPr>
@@ -874,7 +869,7 @@
               <w:szCs w:val="22"/>
             </w:rPr>
           </w:pPr>
-          <w:hyperlink w:anchor="_Toc370321526" w:history="1">
+          <w:hyperlink w:anchor="_Toc370382241" w:history="1">
             <w:r>
               <w:rPr>
                 <w:rStyle w:val="Hyperlnk"/>
@@ -901,7 +896,7 @@
                 <w:noProof/>
                 <w:webHidden/>
               </w:rPr>
-              <w:instrText xml:space="preserve"> PAGEREF _Toc370321526 \h </w:instrText>
+              <w:instrText xml:space="preserve"> PAGEREF _Toc370382241 \h </w:instrText>
             </w:r>
             <w:r>
               <w:rPr>
@@ -945,7 +940,7 @@
               <w:szCs w:val="22"/>
             </w:rPr>
           </w:pPr>
-          <w:hyperlink w:anchor="_Toc370321527" w:history="1">
+          <w:hyperlink w:anchor="_Toc370382242" w:history="1">
             <w:r>
               <w:rPr>
                 <w:rStyle w:val="Hyperlnk"/>
@@ -972,7 +967,7 @@
                 <w:noProof/>
                 <w:webHidden/>
               </w:rPr>
-              <w:instrText xml:space="preserve"> PAGEREF _Toc370321527 \h </w:instrText>
+              <w:instrText xml:space="preserve"> PAGEREF _Toc370382242 \h </w:instrText>
             </w:r>
             <w:r>
               <w:rPr>
@@ -1016,7 +1011,7 @@
               <w:szCs w:val="22"/>
             </w:rPr>
           </w:pPr>
-          <w:hyperlink w:anchor="_Toc370321528" w:history="1">
+          <w:hyperlink w:anchor="_Toc370382243" w:history="1">
             <w:r>
               <w:rPr>
                 <w:rStyle w:val="Hyperlnk"/>
@@ -1043,7 +1038,7 @@
                 <w:noProof/>
                 <w:webHidden/>
               </w:rPr>
-              <w:instrText xml:space="preserve"> PAGEREF _Toc370321528 \h </w:instrText>
+              <w:instrText xml:space="preserve"> PAGEREF _Toc370382243 \h </w:instrText>
             </w:r>
             <w:r>
               <w:rPr>
@@ -1083,7 +1078,7 @@
               <w:szCs w:val="22"/>
             </w:rPr>
           </w:pPr>
-          <w:hyperlink w:anchor="_Toc370321529" w:history="1">
+          <w:hyperlink w:anchor="_Toc370382244" w:history="1">
             <w:r>
               <w:rPr>
                 <w:rStyle w:val="Hyperlnk"/>
@@ -1110,7 +1105,7 @@
                 <w:noProof/>
                 <w:webHidden/>
               </w:rPr>
-              <w:instrText xml:space="preserve"> PAGEREF _Toc370321529 \h </w:instrText>
+              <w:instrText xml:space="preserve"> PAGEREF _Toc370382244 \h </w:instrText>
             </w:r>
             <w:r>
               <w:rPr>
@@ -1150,7 +1145,7 @@
               <w:szCs w:val="22"/>
             </w:rPr>
           </w:pPr>
-          <w:hyperlink w:anchor="_Toc370321530" w:history="1">
+          <w:hyperlink w:anchor="_Toc370382245" w:history="1">
             <w:r>
               <w:rPr>
                 <w:rStyle w:val="Hyperlnk"/>
@@ -1177,7 +1172,7 @@
                 <w:noProof/>
                 <w:webHidden/>
               </w:rPr>
-              <w:instrText xml:space="preserve"> PAGEREF _Toc370321530 \h </w:instrText>
+              <w:instrText xml:space="preserve"> PAGEREF _Toc370382245 \h </w:instrText>
             </w:r>
             <w:r>
               <w:rPr>
@@ -1217,7 +1212,7 @@
               <w:szCs w:val="22"/>
             </w:rPr>
           </w:pPr>
-          <w:hyperlink w:anchor="_Toc370321531" w:history="1">
+          <w:hyperlink w:anchor="_Toc370382246" w:history="1">
             <w:r>
               <w:rPr>
                 <w:rStyle w:val="Hyperlnk"/>
@@ -1244,7 +1239,7 @@
                 <w:noProof/>
                 <w:webHidden/>
               </w:rPr>
-              <w:instrText xml:space="preserve"> PAGEREF _Toc370321531 \h </w:instrText>
+              <w:instrText xml:space="preserve"> PAGEREF _Toc370382246 \h </w:instrText>
             </w:r>
             <w:r>
               <w:rPr>
@@ -1285,7 +1280,7 @@
               <w:szCs w:val="22"/>
             </w:rPr>
           </w:pPr>
-          <w:hyperlink w:anchor="_Toc370321532" w:history="1">
+          <w:hyperlink w:anchor="_Toc370382247" w:history="1">
             <w:r>
               <w:rPr>
                 <w:rStyle w:val="Hyperlnk"/>
@@ -1312,7 +1307,7 @@
                 <w:noProof/>
                 <w:webHidden/>
               </w:rPr>
-              <w:instrText xml:space="preserve"> PAGEREF _Toc370321532 \h </w:instrText>
+              <w:instrText xml:space="preserve"> PAGEREF _Toc370382247 \h </w:instrText>
             </w:r>
             <w:r>
               <w:rPr>
@@ -1353,7 +1348,7 @@
               <w:szCs w:val="22"/>
             </w:rPr>
           </w:pPr>
-          <w:hyperlink w:anchor="_Toc370321533" w:history="1">
+          <w:hyperlink w:anchor="_Toc370382248" w:history="1">
             <w:r>
               <w:rPr>
                 <w:rStyle w:val="Hyperlnk"/>
@@ -1380,7 +1375,7 @@
                 <w:noProof/>
                 <w:webHidden/>
               </w:rPr>
-              <w:instrText xml:space="preserve"> PAGEREF _Toc370321533 \h </w:instrText>
+              <w:instrText xml:space="preserve"> PAGEREF _Toc370382248 \h </w:instrText>
             </w:r>
             <w:r>
               <w:rPr>
@@ -1430,12 +1425,12 @@
           <w:numId w:val="0"/>
         </w:numPr>
       </w:pPr>
-      <w:bookmarkStart w:id="0" w:name="_Toc370321524"/>
+      <w:bookmarkStart w:id="1" w:name="_Toc370382239"/>
       <w:r>
         <w:lastRenderedPageBreak/>
         <w:t>Problem</w:t>
       </w:r>
-      <w:bookmarkEnd w:id="0"/>
+      <w:bookmarkEnd w:id="1"/>
     </w:p>
     <w:p>
       <w:pPr>
@@ -1475,7 +1470,7 @@
           <w:noProof/>
         </w:rPr>
         <w:drawing>
-          <wp:inline distT="0" distB="0" distL="0" distR="0">
+          <wp:inline distT="0" distB="0" distL="0" distR="0" wp14:anchorId="29B28AB0" wp14:editId="417F4D04">
             <wp:extent cx="4744800" cy="3236400"/>
             <wp:effectExtent l="0" t="0" r="0" b="2540"/>
             <wp:docPr id="4" name="Bildobjekt 4" descr="C:\Users\mats\AppData\Local\Temp\SNAGHTMLc9980a5.PNG"/>
@@ -1568,18 +1563,21 @@
       <w:pPr>
         <w:pStyle w:val="Rubrik2"/>
       </w:pPr>
-      <w:bookmarkStart w:id="1" w:name="_Toc370321525"/>
+      <w:bookmarkStart w:id="2" w:name="_Toc370382240"/>
       <w:r>
         <w:t>Modell</w:t>
       </w:r>
-      <w:bookmarkEnd w:id="1"/>
+      <w:bookmarkEnd w:id="2"/>
     </w:p>
     <w:p>
       <w:pPr>
         <w:pStyle w:val="Brdtext"/>
       </w:pPr>
       <w:r>
-        <w:t>I klassdiagrammet nedan ser du ett förslag på hur du kan utforma typerna som ska utgöra modellen i applikationen. Du behöver inte utforma dina typer på samma sätt utan kan skapa en egen om du så vill…</w:t>
+        <w:t xml:space="preserve">I klassdiagrammet nedan ser du ett förslag på hur du kan utforma typerna som ska utgöra modellen i applikationen. Du behöver inte utforma dina typer på samma sätt utan </w:t>
+      </w:r>
+      <w:r>
+        <w:t>kan skapa en egen om du så önskar så länge du ser till att alla krav uppfylls.</w:t>
       </w:r>
     </w:p>
     <w:p>
@@ -1592,10 +1590,10 @@
           <w:noProof/>
         </w:rPr>
         <w:drawing>
-          <wp:inline distT="0" distB="0" distL="0" distR="0" wp14:anchorId="04883E7B" wp14:editId="24067608">
-            <wp:extent cx="5450400" cy="2163600"/>
-            <wp:effectExtent l="0" t="0" r="0" b="8255"/>
-            <wp:docPr id="30" name="Bildobjekt 30"/>
+          <wp:inline distT="0" distB="0" distL="0" distR="0">
+            <wp:extent cx="5446800" cy="2160000"/>
+            <wp:effectExtent l="0" t="0" r="1905" b="0"/>
+            <wp:docPr id="40" name="Bildobjekt 40" descr="C:\Users\mats\AppData\Local\Temp\SNAGHTML1045b8d8.PNG"/>
             <wp:cNvGraphicFramePr>
               <a:graphicFrameLocks xmlns:a="http://schemas.openxmlformats.org/drawingml/2006/main" noChangeAspect="1"/>
             </wp:cNvGraphicFramePr>
@@ -1603,23 +1601,36 @@
               <a:graphicData uri="http://schemas.openxmlformats.org/drawingml/2006/picture">
                 <pic:pic xmlns:pic="http://schemas.openxmlformats.org/drawingml/2006/picture">
                   <pic:nvPicPr>
-                    <pic:cNvPr id="0" name=""/>
-                    <pic:cNvPicPr/>
+                    <pic:cNvPr id="0" name="Picture 19" descr="C:\Users\mats\AppData\Local\Temp\SNAGHTML1045b8d8.PNG"/>
+                    <pic:cNvPicPr>
+                      <a:picLocks noChangeAspect="1" noChangeArrowheads="1"/>
+                    </pic:cNvPicPr>
                   </pic:nvPicPr>
                   <pic:blipFill>
-                    <a:blip r:embed="rId16"/>
+                    <a:blip r:embed="rId16">
+                      <a:extLst>
+                        <a:ext uri="{28A0092B-C50C-407E-A947-70E740481C1C}">
+                          <a14:useLocalDpi xmlns:a14="http://schemas.microsoft.com/office/drawing/2010/main" val="0"/>
+                        </a:ext>
+                      </a:extLst>
+                    </a:blip>
+                    <a:srcRect/>
                     <a:stretch>
                       <a:fillRect/>
                     </a:stretch>
                   </pic:blipFill>
-                  <pic:spPr>
+                  <pic:spPr bwMode="auto">
                     <a:xfrm>
                       <a:off x="0" y="0"/>
-                      <a:ext cx="5450400" cy="2163600"/>
+                      <a:ext cx="5446800" cy="2160000"/>
                     </a:xfrm>
                     <a:prstGeom prst="rect">
                       <a:avLst/>
                     </a:prstGeom>
+                    <a:noFill/>
+                    <a:ln>
+                      <a:noFill/>
+                    </a:ln>
                   </pic:spPr>
                 </pic:pic>
               </a:graphicData>
@@ -1667,7 +1678,7 @@
       <w:pPr>
         <w:pStyle w:val="Rubrik3"/>
       </w:pPr>
-      <w:bookmarkStart w:id="2" w:name="_Toc370321526"/>
+      <w:bookmarkStart w:id="3" w:name="_Toc370382241"/>
       <w:r>
         <w:lastRenderedPageBreak/>
         <w:t xml:space="preserve">Den uppräkningsbara typen </w:t>
@@ -1676,7 +1687,7 @@
       <w:r>
         <w:t>Outcome</w:t>
       </w:r>
-      <w:bookmarkEnd w:id="2"/>
+      <w:bookmarkEnd w:id="3"/>
       <w:proofErr w:type="spellEnd"/>
     </w:p>
     <w:p>
@@ -1736,7 +1747,7 @@
                 <w:noProof/>
               </w:rPr>
               <w:drawing>
-                <wp:inline distT="0" distB="0" distL="0" distR="0" wp14:anchorId="439E69D6" wp14:editId="0932FF2C">
+                <wp:inline distT="0" distB="0" distL="0" distR="0" wp14:anchorId="0CA8C68C" wp14:editId="41D59179">
                   <wp:extent cx="993600" cy="1198800"/>
                   <wp:effectExtent l="0" t="0" r="0" b="1905"/>
                   <wp:docPr id="32" name="Bildobjekt 32"/>
@@ -1958,7 +1969,7 @@
       <w:pPr>
         <w:pStyle w:val="Rubrik3"/>
       </w:pPr>
-      <w:bookmarkStart w:id="3" w:name="_Toc370321527"/>
+      <w:bookmarkStart w:id="4" w:name="_Toc370382242"/>
       <w:r>
         <w:t xml:space="preserve">Strukturen </w:t>
       </w:r>
@@ -1966,7 +1977,7 @@
       <w:r>
         <w:t>GuessedNumber</w:t>
       </w:r>
-      <w:bookmarkEnd w:id="3"/>
+      <w:bookmarkEnd w:id="4"/>
       <w:proofErr w:type="spellEnd"/>
     </w:p>
     <w:p>
@@ -2019,7 +2030,7 @@
           <w:noProof/>
         </w:rPr>
         <w:drawing>
-          <wp:inline distT="0" distB="0" distL="0" distR="0" wp14:anchorId="1A8F3F09" wp14:editId="2645D32D">
+          <wp:inline distT="0" distB="0" distL="0" distR="0" wp14:anchorId="393A93AB" wp14:editId="173FD041">
             <wp:extent cx="1155600" cy="867600"/>
             <wp:effectExtent l="0" t="0" r="6985" b="8890"/>
             <wp:docPr id="33" name="Bildobjekt 33"/>
@@ -2169,7 +2180,7 @@
       <w:pPr>
         <w:pStyle w:val="Rubrik3"/>
       </w:pPr>
-      <w:bookmarkStart w:id="4" w:name="_Toc370321528"/>
+      <w:bookmarkStart w:id="5" w:name="_Toc370382243"/>
       <w:r>
         <w:t xml:space="preserve">Klassen </w:t>
       </w:r>
@@ -2177,7 +2188,7 @@
       <w:r>
         <w:t>SecretNumber</w:t>
       </w:r>
-      <w:bookmarkEnd w:id="4"/>
+      <w:bookmarkEnd w:id="5"/>
       <w:proofErr w:type="spellEnd"/>
     </w:p>
     <w:p>
@@ -2223,9 +2234,9 @@
         </w:rPr>
         <w:drawing>
           <wp:inline distT="0" distB="0" distL="0" distR="0">
-            <wp:extent cx="2271600" cy="2293200"/>
+            <wp:extent cx="2275200" cy="2422800"/>
             <wp:effectExtent l="0" t="0" r="0" b="0"/>
-            <wp:docPr id="34" name="Bildobjekt 34" descr="C:\Users\mats\AppData\Local\Temp\SNAGHTMLcca510f.PNG"/>
+            <wp:docPr id="41" name="Bildobjekt 41" descr="C:\Users\mats\AppData\Local\Temp\SNAGHTML1046d09c.PNG"/>
             <wp:cNvGraphicFramePr>
               <a:graphicFrameLocks xmlns:a="http://schemas.openxmlformats.org/drawingml/2006/main" noChangeAspect="1"/>
             </wp:cNvGraphicFramePr>
@@ -2233,7 +2244,7 @@
               <a:graphicData uri="http://schemas.openxmlformats.org/drawingml/2006/picture">
                 <pic:pic xmlns:pic="http://schemas.openxmlformats.org/drawingml/2006/picture">
                   <pic:nvPicPr>
-                    <pic:cNvPr id="0" name="Picture 15" descr="C:\Users\mats\AppData\Local\Temp\SNAGHTMLcca510f.PNG"/>
+                    <pic:cNvPr id="0" name="Picture 21" descr="C:\Users\mats\AppData\Local\Temp\SNAGHTML1046d09c.PNG"/>
                     <pic:cNvPicPr>
                       <a:picLocks noChangeAspect="1" noChangeArrowheads="1"/>
                     </pic:cNvPicPr>
@@ -2254,7 +2265,7 @@
                   <pic:spPr bwMode="auto">
                     <a:xfrm>
                       <a:off x="0" y="0"/>
-                      <a:ext cx="2271600" cy="2293200"/>
+                      <a:ext cx="2275200" cy="2422800"/>
                     </a:xfrm>
                     <a:prstGeom prst="rect">
                       <a:avLst/>
@@ -2275,8 +2286,8 @@
       <w:pPr>
         <w:pStyle w:val="Beskrivning"/>
       </w:pPr>
-      <w:bookmarkStart w:id="5" w:name="_Ref303926745"/>
-      <w:bookmarkStart w:id="6" w:name="_Ref303926714"/>
+      <w:bookmarkStart w:id="6" w:name="_Ref303926745"/>
+      <w:bookmarkStart w:id="7" w:name="_Ref303926714"/>
       <w:r>
         <w:t xml:space="preserve">Figur </w:t>
       </w:r>
@@ -2301,7 +2312,7 @@
         </w:rPr>
         <w:fldChar w:fldCharType="end"/>
       </w:r>
-      <w:bookmarkEnd w:id="5"/>
+      <w:bookmarkEnd w:id="6"/>
       <w:r>
         <w:t xml:space="preserve">. Klassdiagram över </w:t>
       </w:r>
@@ -2333,7 +2344,7 @@
       <w:r>
         <w:t xml:space="preserve"> privat.</w:t>
       </w:r>
-      <w:bookmarkEnd w:id="6"/>
+      <w:bookmarkEnd w:id="7"/>
     </w:p>
     <w:p>
       <w:pPr>
@@ -2388,10 +2399,50 @@
         <w:t>&gt;</w:t>
       </w:r>
       <w:r>
-        <w:t>, som innehåller gjorda gissningar</w:t>
-      </w:r>
-      <w:r>
-        <w:t xml:space="preserve"> med tillhörande utfall</w:t>
+        <w:t xml:space="preserve">, som innehåller </w:t>
+      </w:r>
+      <w:r>
+        <w:t>godkända</w:t>
+      </w:r>
+      <w:r>
+        <w:t xml:space="preserve"> gissningar</w:t>
+      </w:r>
+      <w:r>
+        <w:t xml:space="preserve"> där</w:t>
+      </w:r>
+      <w:r>
+        <w:t xml:space="preserve"> utfall</w:t>
+      </w:r>
+      <w:r>
+        <w:t xml:space="preserve">et är </w:t>
+      </w:r>
+      <w:proofErr w:type="spellStart"/>
+      <w:r>
+        <w:rPr>
+          <w:rStyle w:val="Kod"/>
+        </w:rPr>
+        <w:t>High</w:t>
+      </w:r>
+      <w:proofErr w:type="spellEnd"/>
+      <w:r>
+        <w:t xml:space="preserve">, </w:t>
+      </w:r>
+      <w:proofErr w:type="spellStart"/>
+      <w:r>
+        <w:rPr>
+          <w:rStyle w:val="Kod"/>
+        </w:rPr>
+        <w:t>Low</w:t>
+      </w:r>
+      <w:proofErr w:type="spellEnd"/>
+      <w:r>
+        <w:t xml:space="preserve"> eller </w:t>
+      </w:r>
+      <w:r>
+        <w:rPr>
+          <w:rStyle w:val="Kod"/>
+        </w:rPr>
+        <w:t>Right</w:t>
       </w:r>
       <w:r>
         <w:t xml:space="preserve"> sedan det hemliga talet slumpats fram.</w:t>
@@ -2432,7 +2483,10 @@
       </w:r>
       <w:proofErr w:type="spellStart"/>
       <w:r>
-        <w:t>number</w:t>
+        <w:t>lastG</w:t>
+      </w:r>
+      <w:r>
+        <w:t>uessedNumber</w:t>
       </w:r>
       <w:proofErr w:type="spellEnd"/>
     </w:p>
@@ -2441,31 +2495,56 @@
         <w:pStyle w:val="Brdtext"/>
       </w:pPr>
       <w:r>
-        <w:t xml:space="preserve">Privat fält av typen </w:t>
+        <w:t xml:space="preserve">Privat fält, av typen </w:t>
       </w:r>
       <w:proofErr w:type="spellStart"/>
-      <w:proofErr w:type="gramStart"/>
       <w:r>
         <w:rPr>
           <w:rStyle w:val="Kod"/>
         </w:rPr>
-        <w:t>int</w:t>
+        <w:t>GuessedNumber</w:t>
       </w:r>
       <w:proofErr w:type="spellEnd"/>
-      <w:proofErr w:type="gramEnd"/>
+      <w:r>
+        <w:t xml:space="preserve">, som innehåller </w:t>
+      </w:r>
+      <w:r>
+        <w:t>den senaste</w:t>
+      </w:r>
+      <w:r>
+        <w:t xml:space="preserve"> gissning</w:t>
+      </w:r>
+      <w:r>
+        <w:t>en</w:t>
+      </w:r>
+      <w:r>
+        <w:t xml:space="preserve"> med tillhörande utfall. Kapslas in av </w:t>
+      </w:r>
+      <w:r>
+        <w:t>”read-only”-</w:t>
+      </w:r>
+      <w:r>
+        <w:t xml:space="preserve">egenskapen </w:t>
+      </w:r>
+      <w:proofErr w:type="spellStart"/>
       <w:r>
         <w:rPr>
           <w:rStyle w:val="Kod"/>
         </w:rPr>
-        <w:t>?</w:t>
-      </w:r>
-      <w:r>
-        <w:t xml:space="preserve"> som innehåller det hemliga talet.</w:t>
-      </w:r>
-      <w:r>
-        <w:t xml:space="preserve"> Kapslas in av egenskapen </w:t>
-      </w:r>
-      <w:proofErr w:type="spellStart"/>
+        <w:t>LastG</w:t>
+      </w:r>
+      <w:r>
+        <w:rPr>
+          <w:rStyle w:val="Kod"/>
+        </w:rPr>
+        <w:t>uess</w:t>
+      </w:r>
+      <w:r>
+        <w:rPr>
+          <w:rStyle w:val="Kod"/>
+        </w:rPr>
+        <w:t>ed</w:t>
+      </w:r>
       <w:r>
         <w:rPr>
           <w:rStyle w:val="Kod"/>
@@ -2483,11 +2562,11 @@
       </w:pPr>
       <w:r>
         <w:lastRenderedPageBreak/>
-        <w:t xml:space="preserve">Konstanten </w:t>
+        <w:t>Fältet _</w:t>
       </w:r>
       <w:proofErr w:type="spellStart"/>
       <w:r>
-        <w:t>MaxNumberOfGuesses</w:t>
+        <w:t>number</w:t>
       </w:r>
       <w:proofErr w:type="spellEnd"/>
     </w:p>
@@ -2496,7 +2575,7 @@
         <w:pStyle w:val="Brdtext"/>
       </w:pPr>
       <w:r>
-        <w:t xml:space="preserve">Publik konstant, av typen </w:t>
+        <w:t xml:space="preserve">Privat fält av typen </w:t>
       </w:r>
       <w:proofErr w:type="spellStart"/>
       <w:proofErr w:type="gramStart"/>
@@ -2509,7 +2588,27 @@
       <w:proofErr w:type="spellEnd"/>
       <w:proofErr w:type="gramEnd"/>
       <w:r>
-        <w:t>, med värdet 7 som definierar hur många gissningar en användare har på sig att gissa rätt.</w:t>
+        <w:rPr>
+          <w:rStyle w:val="Kod"/>
+        </w:rPr>
+        <w:t>?</w:t>
+      </w:r>
+      <w:r>
+        <w:t xml:space="preserve"> som innehåller det hemliga talet.</w:t>
+      </w:r>
+      <w:r>
+        <w:t xml:space="preserve"> Kapslas in av egenskapen </w:t>
+      </w:r>
+      <w:proofErr w:type="spellStart"/>
+      <w:r>
+        <w:rPr>
+          <w:rStyle w:val="Kod"/>
+        </w:rPr>
+        <w:t>Number</w:t>
+      </w:r>
+      <w:proofErr w:type="spellEnd"/>
+      <w:r>
+        <w:t>.</w:t>
       </w:r>
     </w:p>
     <w:p>
@@ -2517,11 +2616,11 @@
         <w:pStyle w:val="Rubrik4"/>
       </w:pPr>
       <w:r>
-        <w:t xml:space="preserve">Egenskapen </w:t>
+        <w:t xml:space="preserve">Konstanten </w:t>
       </w:r>
       <w:proofErr w:type="spellStart"/>
       <w:r>
-        <w:t>CanMakeGuess</w:t>
+        <w:t>MaxNumberOfGuesses</w:t>
       </w:r>
       <w:proofErr w:type="spellEnd"/>
     </w:p>
@@ -2530,123 +2629,32 @@
         <w:pStyle w:val="Brdtext"/>
       </w:pPr>
       <w:r>
-        <w:t xml:space="preserve">Publik ”read </w:t>
+        <w:t xml:space="preserve">Publik konstant, av typen </w:t>
       </w:r>
       <w:proofErr w:type="spellStart"/>
-      <w:r>
-        <w:t>only</w:t>
+      <w:proofErr w:type="gramStart"/>
+      <w:r>
+        <w:rPr>
+          <w:rStyle w:val="Kod"/>
+        </w:rPr>
+        <w:t>int</w:t>
       </w:r>
       <w:proofErr w:type="spellEnd"/>
-      <w:r>
-        <w:t>”-e</w:t>
-      </w:r>
-      <w:r>
-        <w:t xml:space="preserve">genskap, av typen </w:t>
-      </w:r>
-      <w:proofErr w:type="spellStart"/>
-      <w:r>
-        <w:rPr>
-          <w:rStyle w:val="Kod"/>
-        </w:rPr>
-        <w:t>bool</w:t>
-      </w:r>
-      <w:proofErr w:type="spellEnd"/>
-      <w:r>
-        <w:t xml:space="preserve">, </w:t>
-      </w:r>
-      <w:r>
-        <w:t xml:space="preserve">vars värde ger </w:t>
-      </w:r>
-      <w:r>
-        <w:t>om användaren kan gissa eller inte.</w:t>
+      <w:proofErr w:type="gramEnd"/>
+      <w:r>
+        <w:t>, med värdet 7 som definierar hur många gissningar en användare har på sig att gissa rätt.</w:t>
       </w:r>
     </w:p>
     <w:p>
       <w:pPr>
-        <w:pStyle w:val="Brdtext"/>
-      </w:pPr>
-      <w:r>
-        <w:t xml:space="preserve">Så länge användaren kan göra en gissning ska egenskapen </w:t>
-      </w:r>
-      <w:r>
-        <w:t>ge</w:t>
-      </w:r>
-      <w:r>
-        <w:t xml:space="preserve"> värdet </w:t>
-      </w:r>
-      <w:r>
-        <w:rPr>
-          <w:rStyle w:val="Kod"/>
-        </w:rPr>
-        <w:t>true</w:t>
-      </w:r>
-      <w:r>
-        <w:t xml:space="preserve">. Egenskapen ska </w:t>
-      </w:r>
-      <w:r>
-        <w:t>ge</w:t>
-      </w:r>
-      <w:r>
-        <w:t xml:space="preserve"> värdet </w:t>
-      </w:r>
-      <w:r>
-        <w:rPr>
-          <w:rStyle w:val="Kod"/>
-        </w:rPr>
-        <w:t>false</w:t>
-      </w:r>
-      <w:r>
-        <w:t xml:space="preserve"> då en användare förbrukat sju gissningar eller lyckats gissa rätt. </w:t>
-      </w:r>
-    </w:p>
-    <w:p>
-      <w:pPr>
         <w:pStyle w:val="Rubrik4"/>
       </w:pPr>
       <w:r>
-        <w:t>Egenskapen Count</w:t>
-      </w:r>
-    </w:p>
-    <w:p>
-      <w:pPr>
-        <w:pStyle w:val="Brdtext"/>
-      </w:pPr>
-      <w:r>
-        <w:t>Publik ”read-only”-e</w:t>
-      </w:r>
-      <w:r>
-        <w:t xml:space="preserve">genskap, av typen </w:t>
+        <w:t xml:space="preserve">Egenskapen </w:t>
       </w:r>
       <w:proofErr w:type="spellStart"/>
-      <w:proofErr w:type="gramStart"/>
-      <w:r>
-        <w:rPr>
-          <w:rStyle w:val="Kod"/>
-        </w:rPr>
-        <w:t>int</w:t>
-      </w:r>
-      <w:proofErr w:type="spellEnd"/>
-      <w:proofErr w:type="gramEnd"/>
-      <w:r>
-        <w:t xml:space="preserve">, </w:t>
-      </w:r>
-      <w:r>
-        <w:t>vars värde ger</w:t>
-      </w:r>
-      <w:r>
-        <w:t xml:space="preserve"> antalet gjorda gissningar sedan det hemliga talet slumpades fram.</w:t>
-      </w:r>
-    </w:p>
-    <w:p>
-      <w:pPr>
-        <w:pStyle w:val="Rubrik4"/>
-      </w:pPr>
-      <w:r>
-        <w:t xml:space="preserve">Egenskapen </w:t>
-      </w:r>
-      <w:proofErr w:type="spellStart"/>
-      <w:r>
-        <w:t>GuessedNumbers</w:t>
+      <w:r>
+        <w:t>CanMakeGuess</w:t>
       </w:r>
       <w:proofErr w:type="spellEnd"/>
     </w:p>
@@ -2655,156 +2663,123 @@
         <w:pStyle w:val="Brdtext"/>
       </w:pPr>
       <w:r>
-        <w:t xml:space="preserve">”Read-only”-egenskap, av typen </w:t>
+        <w:t xml:space="preserve">Publik ”read </w:t>
       </w:r>
       <w:proofErr w:type="spellStart"/>
       <w:r>
+        <w:t>only</w:t>
+      </w:r>
+      <w:proofErr w:type="spellEnd"/>
+      <w:r>
+        <w:t>”-e</w:t>
+      </w:r>
+      <w:r>
+        <w:t xml:space="preserve">genskap, av typen </w:t>
+      </w:r>
+      <w:proofErr w:type="spellStart"/>
+      <w:r>
         <w:rPr>
           <w:rStyle w:val="Kod"/>
         </w:rPr>
-        <w:t>IList</w:t>
+        <w:t>bool</w:t>
       </w:r>
       <w:proofErr w:type="spellEnd"/>
       <w:r>
-        <w:rPr>
-          <w:rStyle w:val="Kod"/>
-        </w:rPr>
-        <w:t>&lt;</w:t>
-      </w:r>
-      <w:proofErr w:type="spellStart"/>
-      <w:r>
-        <w:rPr>
-          <w:rStyle w:val="Kod"/>
-        </w:rPr>
-        <w:t>G</w:t>
-      </w:r>
-      <w:r>
-        <w:rPr>
-          <w:rStyle w:val="Kod"/>
-        </w:rPr>
-        <w:t>uessedNumber</w:t>
-      </w:r>
-      <w:proofErr w:type="spellEnd"/>
-      <w:r>
-        <w:rPr>
-          <w:rStyle w:val="Kod"/>
-        </w:rPr>
-        <w:t>&gt;</w:t>
-      </w:r>
-      <w:r>
-        <w:t xml:space="preserve"> </w:t>
-      </w:r>
-      <w:r>
-        <w:t xml:space="preserve">som ger en </w:t>
-      </w:r>
-      <w:r>
-        <w:t>”read-only”-</w:t>
-      </w:r>
-      <w:r>
-        <w:t xml:space="preserve">referens till det privata fältet </w:t>
-      </w:r>
-      <w:r>
-        <w:rPr>
-          <w:rStyle w:val="Kod"/>
-        </w:rPr>
-        <w:t>_</w:t>
-      </w:r>
-      <w:proofErr w:type="spellStart"/>
-      <w:r>
-        <w:rPr>
-          <w:rStyle w:val="Kod"/>
-        </w:rPr>
-        <w:t>guessedNumbers</w:t>
-      </w:r>
-      <w:proofErr w:type="spellEnd"/>
-      <w:r>
-        <w:t xml:space="preserve">. OBS! För att undvika en </w:t>
-      </w:r>
-      <w:r>
-        <w:rPr>
-          <w:i/>
-        </w:rPr>
-        <w:t>”</w:t>
-      </w:r>
-      <w:proofErr w:type="spellStart"/>
-      <w:r>
-        <w:rPr>
-          <w:i/>
-        </w:rPr>
-        <w:t>privacy</w:t>
-      </w:r>
-      <w:proofErr w:type="spellEnd"/>
-      <w:r>
-        <w:rPr>
-          <w:i/>
-        </w:rPr>
-        <w:t xml:space="preserve"> </w:t>
-      </w:r>
-      <w:proofErr w:type="spellStart"/>
-      <w:r>
-        <w:rPr>
-          <w:i/>
-        </w:rPr>
-        <w:t>leak</w:t>
-      </w:r>
-      <w:proofErr w:type="spellEnd"/>
-      <w:r>
-        <w:rPr>
-          <w:i/>
-        </w:rPr>
-        <w:t>”</w:t>
-      </w:r>
-      <w:r>
-        <w:t xml:space="preserve"> får under inga omständigheter en referens till det privata fältet </w:t>
-      </w:r>
-      <w:r>
-        <w:rPr>
-          <w:rStyle w:val="Kod"/>
-        </w:rPr>
-        <w:t>_</w:t>
-      </w:r>
-      <w:proofErr w:type="spellStart"/>
-      <w:r>
-        <w:rPr>
-          <w:rStyle w:val="Kod"/>
-        </w:rPr>
-        <w:t>guessedNumbers</w:t>
-      </w:r>
-      <w:proofErr w:type="spellEnd"/>
-      <w:r>
-        <w:t xml:space="preserve"> returneras av egenskapen.</w:t>
-      </w:r>
-      <w:r>
-        <w:t xml:space="preserve"> (Ett tips är att använda metoden </w:t>
-      </w:r>
-      <w:proofErr w:type="spellStart"/>
-      <w:r>
-        <w:rPr>
-          <w:rStyle w:val="Kod"/>
-        </w:rPr>
-        <w:t>AsReadOnly</w:t>
-      </w:r>
-      <w:proofErr w:type="spellEnd"/>
-      <w:r>
-        <w:rPr>
-          <w:rStyle w:val="Kod"/>
-        </w:rPr>
-        <w:t>()</w:t>
-      </w:r>
-      <w:r>
-        <w:t xml:space="preserve"> som löser alla(?) problem.)</w:t>
+        <w:t xml:space="preserve">, </w:t>
+      </w:r>
+      <w:r>
+        <w:t xml:space="preserve">vars värde ger </w:t>
+      </w:r>
+      <w:r>
+        <w:t>om användaren kan gissa eller inte.</w:t>
       </w:r>
     </w:p>
     <w:p>
       <w:pPr>
+        <w:pStyle w:val="Brdtext"/>
+      </w:pPr>
+      <w:r>
+        <w:t xml:space="preserve">Så länge användaren kan göra en gissning ska egenskapen </w:t>
+      </w:r>
+      <w:r>
+        <w:t>ge</w:t>
+      </w:r>
+      <w:r>
+        <w:t xml:space="preserve"> värdet </w:t>
+      </w:r>
+      <w:r>
+        <w:rPr>
+          <w:rStyle w:val="Kod"/>
+        </w:rPr>
+        <w:t>true</w:t>
+      </w:r>
+      <w:r>
+        <w:t xml:space="preserve">. Egenskapen ska </w:t>
+      </w:r>
+      <w:r>
+        <w:t>ge</w:t>
+      </w:r>
+      <w:r>
+        <w:t xml:space="preserve"> värdet </w:t>
+      </w:r>
+      <w:r>
+        <w:rPr>
+          <w:rStyle w:val="Kod"/>
+        </w:rPr>
+        <w:t>false</w:t>
+      </w:r>
+      <w:r>
+        <w:t xml:space="preserve"> då en användare förbrukat sju gissningar eller lyckats gissa rätt. </w:t>
+      </w:r>
+    </w:p>
+    <w:p>
+      <w:pPr>
         <w:pStyle w:val="Rubrik4"/>
       </w:pPr>
       <w:r>
+        <w:t>Egenskapen Count</w:t>
+      </w:r>
+    </w:p>
+    <w:p>
+      <w:pPr>
+        <w:pStyle w:val="Brdtext"/>
+      </w:pPr>
+      <w:r>
+        <w:t>Publik ”read-only”-e</w:t>
+      </w:r>
+      <w:r>
+        <w:t xml:space="preserve">genskap, av typen </w:t>
+      </w:r>
+      <w:proofErr w:type="spellStart"/>
+      <w:proofErr w:type="gramStart"/>
+      <w:r>
+        <w:rPr>
+          <w:rStyle w:val="Kod"/>
+        </w:rPr>
+        <w:t>int</w:t>
+      </w:r>
+      <w:proofErr w:type="spellEnd"/>
+      <w:proofErr w:type="gramEnd"/>
+      <w:r>
+        <w:t xml:space="preserve">, </w:t>
+      </w:r>
+      <w:r>
+        <w:t>vars värde ger</w:t>
+      </w:r>
+      <w:r>
+        <w:t xml:space="preserve"> antalet gjorda gissningar sedan det hemliga talet slumpades fram.</w:t>
+      </w:r>
+    </w:p>
+    <w:p>
+      <w:pPr>
+        <w:pStyle w:val="Rubrik4"/>
+      </w:pPr>
+      <w:r>
         <w:t xml:space="preserve">Egenskapen </w:t>
       </w:r>
       <w:proofErr w:type="spellStart"/>
       <w:r>
-        <w:t>LastGuestNumber</w:t>
+        <w:t>GuessedNumbers</w:t>
       </w:r>
       <w:proofErr w:type="spellEnd"/>
     </w:p>
@@ -2820,28 +2795,137 @@
         <w:rPr>
           <w:rStyle w:val="Kod"/>
         </w:rPr>
-        <w:t>GuestNumber</w:t>
+        <w:t>IList</w:t>
       </w:r>
       <w:proofErr w:type="spellEnd"/>
-      <w:proofErr w:type="gramStart"/>
       <w:r>
         <w:rPr>
           <w:rStyle w:val="Kod"/>
         </w:rPr>
-        <w:t>?,</w:t>
-      </w:r>
-      <w:proofErr w:type="gramEnd"/>
-      <w:r>
-        <w:t xml:space="preserve"> vars värde ger utfallet av den senaste gissningen. Innan någon gissning gjorts ska egenskapen ge värdet </w:t>
-      </w:r>
+        <w:t>&lt;</w:t>
+      </w:r>
+      <w:proofErr w:type="spellStart"/>
       <w:r>
         <w:rPr>
           <w:rStyle w:val="Kod"/>
         </w:rPr>
-        <w:t>null</w:t>
-      </w:r>
-      <w:r>
-        <w:t>.</w:t>
+        <w:t>G</w:t>
+      </w:r>
+      <w:r>
+        <w:rPr>
+          <w:rStyle w:val="Kod"/>
+        </w:rPr>
+        <w:t>uessedNumber</w:t>
+      </w:r>
+      <w:proofErr w:type="spellEnd"/>
+      <w:r>
+        <w:rPr>
+          <w:rStyle w:val="Kod"/>
+        </w:rPr>
+        <w:t>&gt;</w:t>
+      </w:r>
+      <w:r>
+        <w:t xml:space="preserve"> </w:t>
+      </w:r>
+      <w:r>
+        <w:t xml:space="preserve">som ger en </w:t>
+      </w:r>
+      <w:r>
+        <w:t>”read-only”-</w:t>
+      </w:r>
+      <w:r>
+        <w:t xml:space="preserve">referens till det privata fältet </w:t>
+      </w:r>
+      <w:r>
+        <w:rPr>
+          <w:rStyle w:val="Kod"/>
+        </w:rPr>
+        <w:t>_</w:t>
+      </w:r>
+      <w:proofErr w:type="spellStart"/>
+      <w:r>
+        <w:rPr>
+          <w:rStyle w:val="Kod"/>
+        </w:rPr>
+        <w:t>guessedNumbers</w:t>
+      </w:r>
+      <w:proofErr w:type="spellEnd"/>
+      <w:r>
+        <w:t xml:space="preserve">. OBS! För att undvika en </w:t>
+      </w:r>
+      <w:r>
+        <w:rPr>
+          <w:i/>
+        </w:rPr>
+        <w:t>”</w:t>
+      </w:r>
+      <w:proofErr w:type="spellStart"/>
+      <w:r>
+        <w:rPr>
+          <w:i/>
+        </w:rPr>
+        <w:t>privacy</w:t>
+      </w:r>
+      <w:proofErr w:type="spellEnd"/>
+      <w:r>
+        <w:rPr>
+          <w:i/>
+        </w:rPr>
+        <w:t xml:space="preserve"> </w:t>
+      </w:r>
+      <w:proofErr w:type="spellStart"/>
+      <w:r>
+        <w:rPr>
+          <w:i/>
+        </w:rPr>
+        <w:t>leak</w:t>
+      </w:r>
+      <w:proofErr w:type="spellEnd"/>
+      <w:r>
+        <w:rPr>
+          <w:i/>
+        </w:rPr>
+        <w:t>”</w:t>
+      </w:r>
+      <w:r>
+        <w:t xml:space="preserve"> får under inga omständigheter en referens till det privata fältet </w:t>
+      </w:r>
+      <w:r>
+        <w:rPr>
+          <w:rStyle w:val="Kod"/>
+        </w:rPr>
+        <w:t>_</w:t>
+      </w:r>
+      <w:proofErr w:type="spellStart"/>
+      <w:r>
+        <w:rPr>
+          <w:rStyle w:val="Kod"/>
+        </w:rPr>
+        <w:t>guessedNumbers</w:t>
+      </w:r>
+      <w:proofErr w:type="spellEnd"/>
+      <w:r>
+        <w:t xml:space="preserve"> returneras av egenskapen.</w:t>
+      </w:r>
+      <w:r>
+        <w:t xml:space="preserve"> (Ett tips är att använda metoden </w:t>
+      </w:r>
+      <w:proofErr w:type="spellStart"/>
+      <w:r>
+        <w:rPr>
+          <w:rStyle w:val="Kod"/>
+        </w:rPr>
+        <w:t>AsReadOnly</w:t>
+      </w:r>
+      <w:proofErr w:type="spellEnd"/>
+      <w:r>
+        <w:rPr>
+          <w:rStyle w:val="Kod"/>
+        </w:rPr>
+        <w:t>()</w:t>
+      </w:r>
+      <w:r>
+        <w:t xml:space="preserve"> som löser alla(?) problem.)</w:t>
       </w:r>
     </w:p>
     <w:p>
@@ -2852,6 +2936,9 @@
         <w:t xml:space="preserve">Egenskapen </w:t>
       </w:r>
       <w:proofErr w:type="spellStart"/>
+      <w:r>
+        <w:t>LastGuessed</w:t>
+      </w:r>
       <w:r>
         <w:t>Number</w:t>
       </w:r>
@@ -2862,6 +2949,59 @@
         <w:pStyle w:val="Brdtext"/>
       </w:pPr>
       <w:r>
+        <w:t xml:space="preserve">”Read-only”-egenskap, av typen </w:t>
+      </w:r>
+      <w:proofErr w:type="spellStart"/>
+      <w:r>
+        <w:rPr>
+          <w:rStyle w:val="Kod"/>
+        </w:rPr>
+        <w:t>Gues</w:t>
+      </w:r>
+      <w:r>
+        <w:rPr>
+          <w:rStyle w:val="Kod"/>
+        </w:rPr>
+        <w:t>sed</w:t>
+      </w:r>
+      <w:r>
+        <w:rPr>
+          <w:rStyle w:val="Kod"/>
+        </w:rPr>
+        <w:t>Number</w:t>
+      </w:r>
+      <w:proofErr w:type="spellEnd"/>
+      <w:r>
+        <w:t xml:space="preserve">, </w:t>
+      </w:r>
+      <w:r>
+        <w:t>vars värde ger utfallet av den senaste gissningen</w:t>
+      </w:r>
+      <w:r>
+        <w:t>, oavsett utfallet</w:t>
+      </w:r>
+      <w:r>
+        <w:t>.</w:t>
+      </w:r>
+    </w:p>
+    <w:p>
+      <w:pPr>
+        <w:pStyle w:val="Rubrik4"/>
+      </w:pPr>
+      <w:r>
+        <w:t xml:space="preserve">Egenskapen </w:t>
+      </w:r>
+      <w:proofErr w:type="spellStart"/>
+      <w:r>
+        <w:t>Number</w:t>
+      </w:r>
+      <w:proofErr w:type="spellEnd"/>
+    </w:p>
+    <w:p>
+      <w:pPr>
+        <w:pStyle w:val="Brdtext"/>
+      </w:pPr>
+      <w:r>
         <w:t xml:space="preserve">Egenskap, av typen </w:t>
       </w:r>
       <w:proofErr w:type="spellStart"/>
@@ -2899,7 +3039,13 @@
         <w:t>set</w:t>
       </w:r>
       <w:r>
-        <w:t xml:space="preserve"> är privat, som innehåller det hemliga talet. Så länge som det går att gissa ska egenskapen ge värdet </w:t>
+        <w:t xml:space="preserve"> är privat, som </w:t>
+      </w:r>
+      <w:r>
+        <w:t>kapslar in</w:t>
+      </w:r>
+      <w:r>
+        <w:t xml:space="preserve"> det hemliga talet. Så länge som det går att gissa ska egenskapen ge värdet </w:t>
       </w:r>
       <w:r>
         <w:rPr>
@@ -3031,21 +3177,12 @@
     <w:p>
       <w:pPr>
         <w:pStyle w:val="Rubrik4"/>
-        <w:rPr>
-          <w:highlight w:val="yellow"/>
-        </w:rPr>
-      </w:pPr>
-      <w:r>
-        <w:rPr>
-          <w:highlight w:val="yellow"/>
-        </w:rPr>
+      </w:pPr>
+      <w:r>
         <w:t xml:space="preserve">Metoden </w:t>
       </w:r>
       <w:proofErr w:type="spellStart"/>
       <w:r>
-        <w:rPr>
-          <w:highlight w:val="yellow"/>
-        </w:rPr>
         <w:t>MakeGuess</w:t>
       </w:r>
       <w:proofErr w:type="spellEnd"/>
@@ -3053,41 +3190,25 @@
     <w:p>
       <w:pPr>
         <w:pStyle w:val="Brdtext"/>
-        <w:rPr>
-          <w:highlight w:val="yellow"/>
-        </w:rPr>
-      </w:pPr>
-      <w:r>
-        <w:rPr>
-          <w:highlight w:val="yellow"/>
-        </w:rPr>
+      </w:pPr>
+      <w:r>
         <w:t>Publik metod som anropas för att göra en gissning av det hemliga talet. Beroende om det gissade talets värde är för högt, lågt eller överensstämmer med det hemliga talet ska lämplig</w:t>
       </w:r>
       <w:r>
-        <w:rPr>
-          <w:highlight w:val="yellow"/>
-        </w:rPr>
         <w:t xml:space="preserve">t värde av typen </w:t>
       </w:r>
       <w:proofErr w:type="spellStart"/>
       <w:r>
         <w:rPr>
           <w:rStyle w:val="Kod"/>
-          <w:highlight w:val="yellow"/>
         </w:rPr>
         <w:t>Outcome</w:t>
       </w:r>
       <w:proofErr w:type="spellEnd"/>
       <w:r>
-        <w:rPr>
-          <w:highlight w:val="yellow"/>
-        </w:rPr>
         <w:t xml:space="preserve"> returneras.</w:t>
       </w:r>
       <w:r>
-        <w:rPr>
-          <w:highlight w:val="yellow"/>
-        </w:rPr>
         <w:t xml:space="preserve"> En gissning på ett tidigare gissat tal ska inte räknas.</w:t>
       </w:r>
     </w:p>
@@ -3096,85 +3217,46 @@
         <w:pStyle w:val="Brdtext"/>
       </w:pPr>
       <w:r>
-        <w:rPr>
-          <w:highlight w:val="yellow"/>
-        </w:rPr>
         <w:t xml:space="preserve">Om </w:t>
       </w:r>
       <w:r>
-        <w:rPr>
-          <w:highlight w:val="yellow"/>
-        </w:rPr>
-        <w:t xml:space="preserve">egenskapen </w:t>
+        <w:t>värdet parametern</w:t>
+      </w:r>
+      <w:r>
+        <w:t xml:space="preserve"> </w:t>
       </w:r>
       <w:proofErr w:type="spellStart"/>
       <w:r>
         <w:rPr>
           <w:rStyle w:val="Kod"/>
-          <w:highlight w:val="yellow"/>
-        </w:rPr>
-        <w:t>Guess</w:t>
+        </w:rPr>
+        <w:t>g</w:t>
+      </w:r>
+      <w:r>
+        <w:rPr>
+          <w:rStyle w:val="Kod"/>
+        </w:rPr>
+        <w:t>uess</w:t>
       </w:r>
       <w:proofErr w:type="spellEnd"/>
       <w:r>
-        <w:rPr>
-          <w:highlight w:val="yellow"/>
-        </w:rPr>
         <w:t xml:space="preserve"> </w:t>
       </w:r>
       <w:r>
-        <w:rPr>
-          <w:highlight w:val="yellow"/>
-        </w:rPr>
-        <w:t xml:space="preserve">vid anrop av metoden </w:t>
+        <w:t xml:space="preserve">har </w:t>
+      </w:r>
+      <w:r>
+        <w:t xml:space="preserve">inte är i det slutna intervallet mellan 1 och 100 ska metoden kasta ett undantag av typen </w:t>
       </w:r>
       <w:proofErr w:type="spellStart"/>
       <w:r>
         <w:rPr>
           <w:rStyle w:val="Kod"/>
-          <w:highlight w:val="yellow"/>
-        </w:rPr>
-        <w:t>MakeGuess</w:t>
+        </w:rPr>
+        <w:t>ArgumentOutRangeException</w:t>
       </w:r>
       <w:proofErr w:type="spellEnd"/>
       <w:r>
-        <w:rPr>
-          <w:rStyle w:val="Kod"/>
-          <w:highlight w:val="yellow"/>
-        </w:rPr>
-        <w:t>()</w:t>
-      </w:r>
-      <w:r>
-        <w:rPr>
-          <w:highlight w:val="yellow"/>
-        </w:rPr>
-        <w:t xml:space="preserve">inte är i det slutna intervallet mellan 1 och 100 ska metoden, efter att undersökt </w:t>
-      </w:r>
-      <w:r>
-        <w:rPr>
-          <w:highlight w:val="yellow"/>
-        </w:rPr>
-        <w:t>egenskapens</w:t>
-      </w:r>
-      <w:r>
-        <w:rPr>
-          <w:highlight w:val="yellow"/>
-        </w:rPr>
-        <w:t xml:space="preserve"> värde, kasta ett undantag av typen </w:t>
-      </w:r>
-      <w:proofErr w:type="spellStart"/>
-      <w:r>
-        <w:rPr>
-          <w:rStyle w:val="Kod"/>
-          <w:highlight w:val="yellow"/>
-        </w:rPr>
-        <w:t>ArgumentOutRangeException</w:t>
-      </w:r>
-      <w:proofErr w:type="spellEnd"/>
-      <w:r>
-        <w:rPr>
-          <w:highlight w:val="yellow"/>
-        </w:rPr>
         <w:t>.</w:t>
       </w:r>
     </w:p>
@@ -3246,27 +3328,9 @@
       <w:pPr>
         <w:pStyle w:val="Rubrik2"/>
       </w:pPr>
-      <w:bookmarkStart w:id="7" w:name="_Toc370321529"/>
+      <w:bookmarkStart w:id="8" w:name="_Toc370382244"/>
       <w:r>
         <w:t>Vymodell</w:t>
-      </w:r>
-      <w:bookmarkEnd w:id="7"/>
-    </w:p>
-    <w:p>
-      <w:pPr>
-        <w:pStyle w:val="Brdtext"/>
-      </w:pPr>
-      <w:r>
-        <w:t>Beroende på hur du väljer att utforma modellklassen kan det vara lämpligt att skapa vymodellklasser som hanterar datat vyer presenterar.</w:t>
-      </w:r>
-    </w:p>
-    <w:p>
-      <w:pPr>
-        <w:pStyle w:val="Rubrik2"/>
-      </w:pPr>
-      <w:bookmarkStart w:id="8" w:name="_Toc370321530"/>
-      <w:r>
-        <w:t>Controller</w:t>
       </w:r>
       <w:bookmarkEnd w:id="8"/>
     </w:p>
@@ -3275,30 +3339,63 @@
         <w:pStyle w:val="Brdtext"/>
       </w:pPr>
       <w:r>
-        <w:t xml:space="preserve">Tänk på att det hemliga talet, eller snarare objektet som utgör modellen, ska kommas ihåg mellan </w:t>
-      </w:r>
-      <w:bookmarkStart w:id="9" w:name="_GoBack"/>
-      <w:bookmarkEnd w:id="9"/>
-      <w:r>
-        <w:t xml:space="preserve">postningar. I en controller har du tillgång till egenskapen </w:t>
-      </w:r>
-      <w:r>
-        <w:rPr>
-          <w:rStyle w:val="Kod"/>
-        </w:rPr>
-        <w:t>Session</w:t>
-      </w:r>
-      <w:r>
-        <w:t>…</w:t>
+        <w:t>Beroende på hur du väljer att utforma modellklassen kan det vara lämpligt att skapa vymodellklasser som hanterar datat vyer presenterar.</w:t>
+      </w:r>
+      <w:r>
+        <w:t xml:space="preserve"> Exempelvis låter du valideringen av inmatat värde hanteras av en vymodellklass istället för att låta en modellklass implementera detta.</w:t>
       </w:r>
     </w:p>
     <w:p>
       <w:pPr>
         <w:pStyle w:val="Rubrik2"/>
       </w:pPr>
-      <w:bookmarkStart w:id="10" w:name="_Toc370321531"/>
+      <w:bookmarkStart w:id="9" w:name="_Toc370382245"/>
       <w:r>
         <w:lastRenderedPageBreak/>
+        <w:t>Controller</w:t>
+      </w:r>
+      <w:bookmarkEnd w:id="9"/>
+    </w:p>
+    <w:p>
+      <w:pPr>
+        <w:pStyle w:val="Brdtext"/>
+      </w:pPr>
+      <w:r>
+        <w:t xml:space="preserve">Tänk på att det hemliga talet, eller snarare objektet som utgör modellen, ska kommas ihåg mellan postningar. I en controller har du tillgång till egenskapen </w:t>
+      </w:r>
+      <w:r>
+        <w:rPr>
+          <w:rStyle w:val="Kod"/>
+        </w:rPr>
+        <w:t>Session</w:t>
+      </w:r>
+      <w:r>
+        <w:t>…</w:t>
+      </w:r>
+    </w:p>
+    <w:p>
+      <w:pPr>
+        <w:pStyle w:val="Brdtext"/>
+      </w:pPr>
+      <w:r>
+        <w:t xml:space="preserve">Undersök vad egenskapen </w:t>
+      </w:r>
+      <w:r>
+        <w:rPr>
+          <w:rStyle w:val="Kod"/>
+        </w:rPr>
+        <w:t>Session</w:t>
+      </w:r>
+      <w:r>
+        <w:t xml:space="preserve"> har att erbjuda till hjälp för att kontrollera om en session gått ut eller inte.</w:t>
+      </w:r>
+    </w:p>
+    <w:p>
+      <w:pPr>
+        <w:pStyle w:val="Rubrik2"/>
+      </w:pPr>
+      <w:bookmarkStart w:id="10" w:name="_Toc370382246"/>
+      <w:r>
         <w:t>Vy</w:t>
       </w:r>
       <w:bookmarkEnd w:id="10"/>
@@ -3360,6 +3457,48 @@
       <w:proofErr w:type="spellEnd"/>
       <w:r>
         <w:t>).</w:t>
+      </w:r>
+    </w:p>
+    <w:p>
+      <w:pPr>
+        <w:pStyle w:val="Brdtext"/>
+      </w:pPr>
+      <w:r>
+        <w:t>Inte bara ”</w:t>
+      </w:r>
+      <w:r>
+        <w:rPr>
+          <w:i/>
+        </w:rPr>
+        <w:t>partial views</w:t>
+      </w:r>
+      <w:r>
+        <w:t>” kan vara av intresse utan även ”</w:t>
+      </w:r>
+      <w:proofErr w:type="spellStart"/>
+      <w:r>
+        <w:rPr>
+          <w:i/>
+        </w:rPr>
+        <w:t>helper</w:t>
+      </w:r>
+      <w:proofErr w:type="spellEnd"/>
+      <w:r>
+        <w:rPr>
+          <w:i/>
+        </w:rPr>
+        <w:t xml:space="preserve"> </w:t>
+      </w:r>
+      <w:proofErr w:type="spellStart"/>
+      <w:r>
+        <w:rPr>
+          <w:i/>
+        </w:rPr>
+        <w:t>methods</w:t>
+      </w:r>
+      <w:proofErr w:type="spellEnd"/>
+      <w:r>
+        <w:t>” av olika slag.</w:t>
       </w:r>
     </w:p>
     <w:p>
@@ -3370,7 +3509,7 @@
           <w:numId w:val="0"/>
         </w:numPr>
       </w:pPr>
-      <w:bookmarkStart w:id="11" w:name="_Toc370321532"/>
+      <w:bookmarkStart w:id="11" w:name="_Toc370382247"/>
       <w:r>
         <w:lastRenderedPageBreak/>
         <w:t>Körexempel</w:t>
@@ -3406,7 +3545,7 @@
           <w:noProof/>
         </w:rPr>
         <w:drawing>
-          <wp:inline distT="0" distB="0" distL="0" distR="0">
+          <wp:inline distT="0" distB="0" distL="0" distR="0" wp14:anchorId="4574F330" wp14:editId="32A25640">
             <wp:extent cx="4744800" cy="3236400"/>
             <wp:effectExtent l="0" t="0" r="0" b="2540"/>
             <wp:docPr id="7" name="Bildobjekt 7" descr="C:\Users\mats\AppData\Local\Temp\SNAGHTMLcaef097.PNG"/>
@@ -3504,10 +3643,10 @@
           <w:noProof/>
         </w:rPr>
         <w:drawing>
-          <wp:inline distT="0" distB="0" distL="0" distR="0" wp14:anchorId="77B0AC2A" wp14:editId="4FC9C536">
-            <wp:extent cx="4755515" cy="3320777"/>
-            <wp:effectExtent l="19050" t="0" r="6985" b="0"/>
-            <wp:docPr id="17" name="Bild 16" descr="C:\Users\mats\AppData\Local\Temp\SNAGHTML2892cc7.PNG"/>
+          <wp:inline distT="0" distB="0" distL="0" distR="0">
+            <wp:extent cx="4744800" cy="3265200"/>
+            <wp:effectExtent l="0" t="0" r="0" b="0"/>
+            <wp:docPr id="39" name="Bildobjekt 39" descr="C:\Users\mats\AppData\Local\Temp\SNAGHTML10394e53.PNG"/>
             <wp:cNvGraphicFramePr>
               <a:graphicFrameLocks xmlns:a="http://schemas.openxmlformats.org/drawingml/2006/main" noChangeAspect="1"/>
             </wp:cNvGraphicFramePr>
@@ -3515,13 +3654,19 @@
               <a:graphicData uri="http://schemas.openxmlformats.org/drawingml/2006/picture">
                 <pic:pic xmlns:pic="http://schemas.openxmlformats.org/drawingml/2006/picture">
                   <pic:nvPicPr>
-                    <pic:cNvPr id="0" name="Picture 16" descr="C:\Users\mats\AppData\Local\Temp\SNAGHTML2892cc7.PNG"/>
+                    <pic:cNvPr id="0" name="Picture 17" descr="C:\Users\mats\AppData\Local\Temp\SNAGHTML10394e53.PNG"/>
                     <pic:cNvPicPr>
                       <a:picLocks noChangeAspect="1" noChangeArrowheads="1"/>
                     </pic:cNvPicPr>
                   </pic:nvPicPr>
                   <pic:blipFill>
-                    <a:blip r:embed="rId21" cstate="print"/>
+                    <a:blip r:embed="rId21">
+                      <a:extLst>
+                        <a:ext uri="{28A0092B-C50C-407E-A947-70E740481C1C}">
+                          <a14:useLocalDpi xmlns:a14="http://schemas.microsoft.com/office/drawing/2010/main" val="0"/>
+                        </a:ext>
+                      </a:extLst>
+                    </a:blip>
                     <a:srcRect/>
                     <a:stretch>
                       <a:fillRect/>
@@ -3530,17 +3675,14 @@
                   <pic:spPr bwMode="auto">
                     <a:xfrm>
                       <a:off x="0" y="0"/>
-                      <a:ext cx="4755515" cy="3320777"/>
+                      <a:ext cx="4744800" cy="3265200"/>
                     </a:xfrm>
                     <a:prstGeom prst="rect">
                       <a:avLst/>
                     </a:prstGeom>
                     <a:noFill/>
-                    <a:ln w="9525">
+                    <a:ln>
                       <a:noFill/>
-                      <a:miter lim="800000"/>
-                      <a:headEnd/>
-                      <a:tailEnd/>
                     </a:ln>
                   </pic:spPr>
                 </pic:pic>
@@ -3595,7 +3737,7 @@
         </w:rPr>
         <w:lastRenderedPageBreak/>
         <w:drawing>
-          <wp:inline distT="0" distB="0" distL="0" distR="0">
+          <wp:inline distT="0" distB="0" distL="0" distR="0" wp14:anchorId="76F1E9BB" wp14:editId="39A0A238">
             <wp:extent cx="4744800" cy="3236400"/>
             <wp:effectExtent l="0" t="0" r="0" b="2540"/>
             <wp:docPr id="8" name="Bildobjekt 8" descr="C:\Users\mats\AppData\Local\Temp\SNAGHTMLcb08e6c.PNG"/>
@@ -3688,7 +3830,7 @@
           <w:noProof/>
         </w:rPr>
         <w:drawing>
-          <wp:inline distT="0" distB="0" distL="0" distR="0">
+          <wp:inline distT="0" distB="0" distL="0" distR="0" wp14:anchorId="627C1EC6" wp14:editId="4EB5895D">
             <wp:extent cx="4744800" cy="3463200"/>
             <wp:effectExtent l="0" t="0" r="0" b="4445"/>
             <wp:docPr id="18" name="Bildobjekt 18" descr="C:\Users\mats\AppData\Local\Temp\SNAGHTMLcbfc8bd.PNG"/>
@@ -3782,7 +3924,7 @@
         </w:rPr>
         <w:lastRenderedPageBreak/>
         <w:drawing>
-          <wp:inline distT="0" distB="0" distL="0" distR="0">
+          <wp:inline distT="0" distB="0" distL="0" distR="0" wp14:anchorId="2563A328" wp14:editId="7A76FE5C">
             <wp:extent cx="4741200" cy="3708000"/>
             <wp:effectExtent l="0" t="0" r="2540" b="6985"/>
             <wp:docPr id="20" name="Bildobjekt 20" descr="C:\Users\mats\AppData\Local\Temp\SNAGHTMLcc147db.PNG"/>
@@ -3875,7 +4017,7 @@
           <w:noProof/>
         </w:rPr>
         <w:drawing>
-          <wp:inline distT="0" distB="0" distL="0" distR="0">
+          <wp:inline distT="0" distB="0" distL="0" distR="0" wp14:anchorId="4208FE8A" wp14:editId="6E19DC5B">
             <wp:extent cx="4741200" cy="3708000"/>
             <wp:effectExtent l="0" t="0" r="2540" b="6985"/>
             <wp:docPr id="23" name="Bildobjekt 23" descr="C:\Users\mats\AppData\Local\Temp\SNAGHTMLcc260d7.PNG"/>
@@ -3966,7 +4108,7 @@
         </w:rPr>
         <w:lastRenderedPageBreak/>
         <w:drawing>
-          <wp:inline distT="0" distB="0" distL="0" distR="0" wp14:anchorId="0F6F543F" wp14:editId="3CFFAB96">
+          <wp:inline distT="0" distB="0" distL="0" distR="0" wp14:anchorId="7127824C" wp14:editId="13BE858A">
             <wp:extent cx="4741200" cy="2689200"/>
             <wp:effectExtent l="0" t="0" r="2540" b="0"/>
             <wp:docPr id="29" name="Bildobjekt 29" descr="C:\Users\mats\AppData\Local\Temp\SNAGHTMLcc3a46c.PNG"/>
@@ -4042,7 +4184,7 @@
           <w:numId w:val="0"/>
         </w:numPr>
       </w:pPr>
-      <w:bookmarkStart w:id="12" w:name="_Toc370321533"/>
+      <w:bookmarkStart w:id="12" w:name="_Toc370382248"/>
       <w:r>
         <w:lastRenderedPageBreak/>
         <w:t>K</w:t>
@@ -4224,7 +4366,28 @@
               <w:pStyle w:val="Brdtext"/>
             </w:pPr>
             <w:r>
-              <w:t xml:space="preserve">Antalet gissningar som gjorts sedan det hemliga talet slumpats fram ska lagras i egenskapen </w:t>
+              <w:t xml:space="preserve">Antalet gissningar som gjorts sedan det hemliga talet slumpats fram ska </w:t>
+            </w:r>
+            <w:r>
+              <w:t xml:space="preserve">kunna kommas åt </w:t>
+            </w:r>
+            <w:r>
+              <w:t>med</w:t>
+            </w:r>
+            <w:r>
+              <w:t xml:space="preserve"> </w:t>
+            </w:r>
+            <w:r>
+              <w:t xml:space="preserve">en </w:t>
+            </w:r>
+            <w:r>
+              <w:t>egenskap</w:t>
+            </w:r>
+            <w:r>
+              <w:t>, exempelvis</w:t>
+            </w:r>
+            <w:r>
+              <w:t xml:space="preserve"> </w:t>
             </w:r>
             <w:r>
               <w:rPr>
@@ -4237,36 +4400,6 @@
                 <w:rStyle w:val="Kod"/>
               </w:rPr>
               <w:t>ount</w:t>
-            </w:r>
-            <w:r>
-              <w:t xml:space="preserve">, där </w:t>
-            </w:r>
-            <w:r>
-              <w:rPr>
-                <w:rStyle w:val="Kod"/>
-              </w:rPr>
-              <w:t>get</w:t>
-            </w:r>
-            <w:r>
-              <w:t xml:space="preserve">-metoden </w:t>
-            </w:r>
-            <w:r>
-              <w:t xml:space="preserve">ska vara publik och </w:t>
-            </w:r>
-            <w:r>
-              <w:rPr>
-                <w:rStyle w:val="Kod"/>
-              </w:rPr>
-              <w:t>set</w:t>
-            </w:r>
-            <w:r>
-              <w:t xml:space="preserve">-metoden </w:t>
-            </w:r>
-            <w:r>
-              <w:t>priva</w:t>
-            </w:r>
-            <w:r>
-              <w:t>t</w:t>
             </w:r>
             <w:r>
               <w:t xml:space="preserve">. </w:t>
@@ -4356,7 +4489,10 @@
               <w:pStyle w:val="Brdtext"/>
             </w:pPr>
             <w:r>
-              <w:t>Klienten ska inte på något sätt kunna komma åt det hemliga talet, som slumpas fram. Det hemliga talet får under inga omständigheter lämna servern.</w:t>
+              <w:t>Klienten ska inte på något sätt kunna komma åt det hemliga talet, som slumpas fram. Det hemliga talet får under in</w:t>
+            </w:r>
+            <w:r>
+              <w:t>ga omständigheter lämna servern (om det inte är så att användaren förbrukat alla gissningar, se punkt 12).</w:t>
             </w:r>
           </w:p>
         </w:tc>
@@ -4651,13 +4787,30 @@
               <w:pStyle w:val="Brdtext"/>
             </w:pPr>
             <w:r>
-              <w:t xml:space="preserve">Går </w:t>
-            </w:r>
-            <w:r>
-              <w:t xml:space="preserve">det </w:t>
-            </w:r>
-            <w:r>
-              <w:t>att genomföra en gissning ska det hemliga talet inte kunna kommas.</w:t>
+              <w:t xml:space="preserve">Resultatet av den senaste gissningen ska kunna kommas åt via </w:t>
+            </w:r>
+            <w:r>
+              <w:t xml:space="preserve">en </w:t>
+            </w:r>
+            <w:r>
+              <w:t>egenskap</w:t>
+            </w:r>
+            <w:r>
+              <w:t>, exempelvis</w:t>
+            </w:r>
+            <w:r>
+              <w:t xml:space="preserve"> </w:t>
+            </w:r>
+            <w:proofErr w:type="spellStart"/>
+            <w:r>
+              <w:rPr>
+                <w:rStyle w:val="Kod"/>
+              </w:rPr>
+              <w:t>LastGussedNumber</w:t>
+            </w:r>
+            <w:proofErr w:type="spellEnd"/>
+            <w:r>
+              <w:t>.</w:t>
             </w:r>
           </w:p>
         </w:tc>
@@ -4686,13 +4839,22 @@
               <w:pStyle w:val="Brdtext"/>
             </w:pPr>
             <w:r>
-              <w:t xml:space="preserve">Går det inte att genomföra en gissning ska det hemliga talet finnas tillgängligt via </w:t>
-            </w:r>
-            <w:r>
-              <w:t xml:space="preserve">en </w:t>
-            </w:r>
-            <w:r>
-              <w:t>egenskap.</w:t>
+              <w:t xml:space="preserve">Går </w:t>
+            </w:r>
+            <w:r>
+              <w:t xml:space="preserve">det </w:t>
+            </w:r>
+            <w:r>
+              <w:t>att genomföra en gissning ska det hemliga talet inte kunna kommas</w:t>
+            </w:r>
+            <w:r>
+              <w:t xml:space="preserve"> åt</w:t>
+            </w:r>
+            <w:r>
+              <w:t xml:space="preserve"> publikt</w:t>
+            </w:r>
+            <w:r>
+              <w:t>.</w:t>
             </w:r>
           </w:p>
         </w:tc>
@@ -4721,6 +4883,61 @@
               <w:pStyle w:val="Brdtext"/>
             </w:pPr>
             <w:r>
+              <w:t xml:space="preserve">Går det inte att genomföra en gissning ska det hemliga talet finnas </w:t>
+            </w:r>
+            <w:r>
+              <w:t xml:space="preserve">publikt </w:t>
+            </w:r>
+            <w:r>
+              <w:t xml:space="preserve">tillgängligt via </w:t>
+            </w:r>
+            <w:r>
+              <w:t xml:space="preserve">en </w:t>
+            </w:r>
+            <w:r>
+              <w:t>egenskap</w:t>
+            </w:r>
+            <w:r>
+              <w:t xml:space="preserve">, exempelvis </w:t>
+            </w:r>
+            <w:proofErr w:type="spellStart"/>
+            <w:r>
+              <w:rPr>
+                <w:rStyle w:val="Kod"/>
+              </w:rPr>
+              <w:t>Number</w:t>
+            </w:r>
+            <w:proofErr w:type="spellEnd"/>
+            <w:r>
+              <w:t>.</w:t>
+            </w:r>
+          </w:p>
+        </w:tc>
+      </w:tr>
+      <w:tr>
+        <w:tc>
+          <w:tcPr>
+            <w:tcW w:w="817" w:type="dxa"/>
+          </w:tcPr>
+          <w:p>
+            <w:pPr>
+              <w:pStyle w:val="Brdtext"/>
+              <w:numPr>
+                <w:ilvl w:val="0"/>
+                <w:numId w:val="35"/>
+              </w:numPr>
+            </w:pPr>
+          </w:p>
+        </w:tc>
+        <w:tc>
+          <w:tcPr>
+            <w:tcW w:w="8363" w:type="dxa"/>
+          </w:tcPr>
+          <w:p>
+            <w:pPr>
+              <w:pStyle w:val="Brdtext"/>
+            </w:pPr>
+            <w:r>
               <w:t>Några ”</w:t>
             </w:r>
             <w:proofErr w:type="spellStart"/>
@@ -4750,6 +4967,35 @@
             </w:r>
             <w:r>
               <w:t>.</w:t>
+            </w:r>
+          </w:p>
+        </w:tc>
+      </w:tr>
+      <w:tr>
+        <w:tc>
+          <w:tcPr>
+            <w:tcW w:w="817" w:type="dxa"/>
+          </w:tcPr>
+          <w:p>
+            <w:pPr>
+              <w:pStyle w:val="Brdtext"/>
+              <w:numPr>
+                <w:ilvl w:val="0"/>
+                <w:numId w:val="35"/>
+              </w:numPr>
+            </w:pPr>
+          </w:p>
+        </w:tc>
+        <w:tc>
+          <w:tcPr>
+            <w:tcW w:w="8363" w:type="dxa"/>
+          </w:tcPr>
+          <w:p>
+            <w:pPr>
+              <w:pStyle w:val="Brdtext"/>
+            </w:pPr>
+            <w:r>
+              <w:t>Tar användaren så lång tid på sig att skicka in en gissning så att sessionen går ut ska ett felmeddelande visas.</w:t>
             </w:r>
           </w:p>
         </w:tc>
@@ -4888,7 +5134,7 @@
         <w:sz w:val="16"/>
         <w:szCs w:val="16"/>
       </w:rPr>
-      <w:t>8</w:t>
+      <w:t>7</w:t>
     </w:r>
     <w:r>
       <w:rPr>
@@ -5647,7 +5893,7 @@
               <w:noProof/>
             </w:rPr>
             <w:drawing>
-              <wp:anchor distT="0" distB="0" distL="114300" distR="114300" simplePos="0" relativeHeight="251661824" behindDoc="0" locked="0" layoutInCell="0" allowOverlap="0" wp14:anchorId="201C7238" wp14:editId="7E56924D">
+              <wp:anchor distT="0" distB="0" distL="114300" distR="114300" simplePos="0" relativeHeight="251661824" behindDoc="0" locked="0" layoutInCell="0" allowOverlap="0" wp14:anchorId="34626723" wp14:editId="3E1B7FE2">
                 <wp:simplePos x="0" y="0"/>
                 <wp:positionH relativeFrom="page">
                   <wp:posOffset>463855</wp:posOffset>
@@ -5658,7 +5904,7 @@
                 <wp:extent cx="320400" cy="428400"/>
                 <wp:effectExtent l="0" t="0" r="3810" b="0"/>
                 <wp:wrapNone/>
-                <wp:docPr id="10" name="Bild 28" descr="Lnu_Symbol_8_8mm600dpi"/>
+                <wp:docPr id="35" name="Bild 28" descr="Lnu_Symbol_8_8mm600dpi"/>
                 <wp:cNvGraphicFramePr>
                   <a:graphicFrameLocks xmlns:a="http://schemas.openxmlformats.org/drawingml/2006/main" noChangeAspect="1"/>
                 </wp:cNvGraphicFramePr>
@@ -5711,10 +5957,10 @@
               <w:noProof/>
             </w:rPr>
             <w:drawing>
-              <wp:inline distT="0" distB="0" distL="0" distR="0" wp14:anchorId="5A378A82" wp14:editId="1FC984DB">
+              <wp:inline distT="0" distB="0" distL="0" distR="0" wp14:anchorId="4005D698" wp14:editId="3B0668B9">
                 <wp:extent cx="2447925" cy="476250"/>
                 <wp:effectExtent l="0" t="0" r="9525" b="0"/>
-                <wp:docPr id="3" name="Bildobjekt 3" descr="Y:\ok\externa_medarbetare\Palmqvist\Linnéuniversitetet\Grafisk Identitet\Logotyp - Wordmark\TIFF\Lnu_Wordmark_Kalmar_Växjö_68mm600dpi.tif"/>
+                <wp:docPr id="36" name="Bildobjekt 36" descr="Y:\ok\externa_medarbetare\Palmqvist\Linnéuniversitetet\Grafisk Identitet\Logotyp - Wordmark\TIFF\Lnu_Wordmark_Kalmar_Växjö_68mm600dpi.tif"/>
                 <wp:cNvGraphicFramePr>
                   <a:graphicFrameLocks xmlns:a="http://schemas.openxmlformats.org/drawingml/2006/main" noChangeAspect="1"/>
                 </wp:cNvGraphicFramePr>
@@ -5823,7 +6069,7 @@
               <w:noProof/>
             </w:rPr>
             <w:drawing>
-              <wp:anchor distT="0" distB="0" distL="114300" distR="114300" simplePos="0" relativeHeight="251659776" behindDoc="0" locked="0" layoutInCell="0" allowOverlap="0" wp14:anchorId="71F2F25D" wp14:editId="1048C815">
+              <wp:anchor distT="0" distB="0" distL="114300" distR="114300" simplePos="0" relativeHeight="251659776" behindDoc="0" locked="0" layoutInCell="0" allowOverlap="0" wp14:anchorId="7FEC636F" wp14:editId="2AAF9E8C">
                 <wp:simplePos x="0" y="0"/>
                 <wp:positionH relativeFrom="page">
                   <wp:posOffset>464185</wp:posOffset>
@@ -5834,7 +6080,7 @@
                 <wp:extent cx="320400" cy="428400"/>
                 <wp:effectExtent l="0" t="0" r="3810" b="0"/>
                 <wp:wrapNone/>
-                <wp:docPr id="12" name="Bild 28" descr="Lnu_Symbol_8_8mm600dpi"/>
+                <wp:docPr id="37" name="Bild 28" descr="Lnu_Symbol_8_8mm600dpi"/>
                 <wp:cNvGraphicFramePr>
                   <a:graphicFrameLocks xmlns:a="http://schemas.openxmlformats.org/drawingml/2006/main" noChangeAspect="1"/>
                 </wp:cNvGraphicFramePr>
@@ -5887,10 +6133,10 @@
               <w:noProof/>
             </w:rPr>
             <w:drawing>
-              <wp:inline distT="0" distB="0" distL="0" distR="0" wp14:anchorId="53308F7D" wp14:editId="08FDA1A7">
+              <wp:inline distT="0" distB="0" distL="0" distR="0" wp14:anchorId="2E623934" wp14:editId="0939394A">
                 <wp:extent cx="2447925" cy="476250"/>
                 <wp:effectExtent l="0" t="0" r="9525" b="0"/>
-                <wp:docPr id="1" name="Bildobjekt 1" descr="Y:\ok\externa_medarbetare\Palmqvist\Linnéuniversitetet\Grafisk Identitet\Logotyp - Wordmark\TIFF\Lnu_Wordmark_Kalmar_Växjö_68mm600dpi.tif"/>
+                <wp:docPr id="38" name="Bildobjekt 38" descr="Y:\ok\externa_medarbetare\Palmqvist\Linnéuniversitetet\Grafisk Identitet\Logotyp - Wordmark\TIFF\Lnu_Wordmark_Kalmar_Växjö_68mm600dpi.tif"/>
                 <wp:cNvGraphicFramePr>
                   <a:graphicFrameLocks xmlns:a="http://schemas.openxmlformats.org/drawingml/2006/main" noChangeAspect="1"/>
                 </wp:cNvGraphicFramePr>
@@ -11880,7 +12126,7 @@
 </file>
 
 <file path=customXml/itemProps1.xml><?xml version="1.0" encoding="utf-8"?>
-<ds:datastoreItem xmlns:ds="http://schemas.openxmlformats.org/officeDocument/2006/customXml" ds:itemID="{9E56540A-BCF3-4054-AB93-FAE9D1CE16FC}">
+<ds:datastoreItem xmlns:ds="http://schemas.openxmlformats.org/officeDocument/2006/customXml" ds:itemID="{12D98A61-03FE-4C55-B969-1AE59C1414A6}">
   <ds:schemaRefs>
     <ds:schemaRef ds:uri="http://schemas.openxmlformats.org/officeDocument/2006/bibliography"/>
   </ds:schemaRefs>
